--- a/Scope Document.docx
+++ b/Scope Document.docx
@@ -2,129 +2,422 @@
 <file path=word/document.xml><?xml version="1.0" encoding="utf-8"?>
 <w:document xmlns:wpc="http://schemas.microsoft.com/office/word/2010/wordprocessingCanvas" xmlns:cx="http://schemas.microsoft.com/office/drawing/2014/chartex" xmlns:cx1="http://schemas.microsoft.com/office/drawing/2015/9/8/chartex" xmlns:cx2="http://schemas.microsoft.com/office/drawing/2015/10/21/chartex" xmlns:cx3="http://schemas.microsoft.com/office/drawing/2016/5/9/chartex" xmlns:cx4="http://schemas.microsoft.com/office/drawing/2016/5/10/chartex" xmlns:cx5="http://schemas.microsoft.com/office/drawing/2016/5/11/chartex" xmlns:cx6="http://schemas.microsoft.com/office/drawing/2016/5/12/chartex" xmlns:cx7="http://schemas.microsoft.com/office/drawing/2016/5/13/chartex" xmlns:cx8="http://schemas.microsoft.com/office/drawing/2016/5/14/chartex" xmlns:mc="http://schemas.openxmlformats.org/markup-compatibility/2006" xmlns:aink="http://schemas.microsoft.com/office/drawing/2016/ink" xmlns:am3d="http://schemas.microsoft.com/office/drawing/2017/model3d" xmlns:o="urn:schemas-microsoft-com:office:office" xmlns:r="http://schemas.openxmlformats.org/officeDocument/2006/relationships" xmlns:m="http://schemas.openxmlformats.org/officeDocument/2006/math" xmlns:v="urn:schemas-microsoft-com:vml" xmlns:wp14="http://schemas.microsoft.com/office/word/2010/wordprocessingDrawing" xmlns:wp="http://schemas.openxmlformats.org/drawingml/2006/wordprocessingDrawing" xmlns:w10="urn:schemas-microsoft-com:office:word" xmlns:w="http://schemas.openxmlformats.org/wordprocessingml/2006/main" xmlns:w14="http://schemas.microsoft.com/office/word/2010/wordml" xmlns:w15="http://schemas.microsoft.com/office/word/2012/wordml" xmlns:w16cid="http://schemas.microsoft.com/office/word/2016/wordml/cid" xmlns:w16se="http://schemas.microsoft.com/office/word/2015/wordml/symex" xmlns:wpg="http://schemas.microsoft.com/office/word/2010/wordprocessingGroup" xmlns:wpi="http://schemas.microsoft.com/office/word/2010/wordprocessingInk" xmlns:wne="http://schemas.microsoft.com/office/word/2006/wordml" xmlns:wps="http://schemas.microsoft.com/office/word/2010/wordprocessingShape" mc:Ignorable="w14 w15 w16se w16cid wp14">
   <w:body>
-    <w:p>
+    <w:p/>
+    <w:p>
+      <w:pPr>
+        <w:pStyle w:val="Heading1"/>
+      </w:pPr>
+      <w:r>
+        <w:t xml:space="preserve">CSCI 8250 – Final Term Project – </w:t>
+      </w:r>
+      <w:r>
+        <w:t>Cuisine??</w:t>
+      </w:r>
+    </w:p>
+    <w:p/>
+    <w:p>
+      <w:pPr>
+        <w:pStyle w:val="Heading2"/>
+      </w:pPr>
       <w:r>
         <w:t>Scope:</w:t>
       </w:r>
     </w:p>
     <w:p>
       <w:r>
-        <w:t xml:space="preserve">The Scope of the Project can be defined using multiple scenarios/functionalities. These are all some of the ideas I came up with related to our project trying to map the existing ontology with the work we have already completed in the previous project – </w:t>
+        <w:t>The Scope of the Project can be defined using multi</w:t>
+      </w:r>
+      <w:r>
+        <w:t xml:space="preserve">tude of </w:t>
+      </w:r>
+      <w:r>
+        <w:t xml:space="preserve">scenarios/functionalities. </w:t>
+      </w:r>
+      <w:r>
+        <w:t>Below listed are some of the URI which reflects the functionalities that could be achieved.</w:t>
+      </w:r>
+    </w:p>
+    <w:p/>
+    <w:p>
+      <w:pPr>
+        <w:pStyle w:val="Heading2"/>
+      </w:pPr>
+      <w:r>
+        <w:t>URI:</w:t>
+      </w:r>
+    </w:p>
+    <w:p>
+      <w:r>
+        <w:t>/Food – List all the individuals under Food Category</w:t>
+      </w:r>
+    </w:p>
+    <w:p>
+      <w:r>
+        <w:t>/Food/</w:t>
+      </w:r>
+      <w:r>
+        <w:t>M</w:t>
+      </w:r>
+      <w:r>
+        <w:t>ain</w:t>
+      </w:r>
+      <w:r>
+        <w:t>_Course</w:t>
+      </w:r>
+      <w:r>
+        <w:t xml:space="preserve"> – </w:t>
+      </w:r>
+      <w:r>
+        <w:t>L</w:t>
+      </w:r>
+      <w:r>
+        <w:t>ists all the individuals that falls under main course category</w:t>
+      </w:r>
+    </w:p>
+    <w:p>
+      <w:r>
+        <w:t>/Food/</w:t>
+      </w:r>
+      <w:r>
+        <w:t>M</w:t>
+      </w:r>
+      <w:r>
+        <w:t>ain_</w:t>
+      </w:r>
+      <w:r>
+        <w:t>C</w:t>
+      </w:r>
+      <w:r>
+        <w:t>ourse</w:t>
+      </w:r>
+      <w:r>
+        <w:t xml:space="preserve">/Dry_Dish </w:t>
+      </w:r>
+      <w:r>
+        <w:t xml:space="preserve">– </w:t>
+      </w:r>
+      <w:r>
+        <w:t>L</w:t>
+      </w:r>
+      <w:r>
+        <w:t>ists all the individuals that falls under main course category</w:t>
+      </w:r>
+      <w:r>
+        <w:t xml:space="preserve"> that </w:t>
+      </w:r>
+      <w:r>
+        <w:t>are of dry texture</w:t>
+      </w:r>
+    </w:p>
+    <w:p>
+      <w:r>
+        <w:t>/Food/</w:t>
+      </w:r>
+      <w:r>
+        <w:t>M</w:t>
+      </w:r>
+      <w:r>
+        <w:t>ain_</w:t>
+      </w:r>
+      <w:r>
+        <w:t>C</w:t>
+      </w:r>
+      <w:r>
+        <w:t>ourse/</w:t>
+      </w:r>
+      <w:r>
+        <w:t>Gravy</w:t>
+      </w:r>
+      <w:r>
+        <w:t>_Dish</w:t>
+      </w:r>
+      <w:r>
+        <w:t xml:space="preserve"> - L</w:t>
+      </w:r>
+      <w:r>
+        <w:t xml:space="preserve">ists all the individuals that falls under main course category that are of </w:t>
+      </w:r>
+      <w:r>
+        <w:t>gravy</w:t>
+      </w:r>
+      <w:r>
+        <w:t xml:space="preserve"> texture</w:t>
+      </w:r>
+    </w:p>
+    <w:p>
+      <w:r>
+        <w:t>/Food</w:t>
+      </w:r>
+      <w:r>
+        <w:t xml:space="preserve">/Side_Dish - </w:t>
+      </w:r>
+      <w:r>
+        <w:t xml:space="preserve">Lists all the individuals that falls under </w:t>
+      </w:r>
+      <w:r>
+        <w:t>side dish</w:t>
+      </w:r>
+      <w:r>
+        <w:t xml:space="preserve"> category</w:t>
+      </w:r>
+    </w:p>
+    <w:p>
+      <w:r>
+        <w:t>/Food/Side_Dish</w:t>
+      </w:r>
+      <w:r>
+        <w:t>/</w:t>
+      </w:r>
+      <w:r>
+        <w:t>Fried</w:t>
+      </w:r>
+      <w:r>
+        <w:t>_</w:t>
+      </w:r>
+      <w:r>
+        <w:t>Side_Dish</w:t>
+      </w:r>
+      <w:r>
+        <w:t xml:space="preserve"> - </w:t>
+      </w:r>
+      <w:r>
+        <w:t>Lists all the individuals that falls under side dish category</w:t>
+      </w:r>
+      <w:r>
+        <w:t xml:space="preserve"> that are prepared by Deep Fried / Fried Method</w:t>
+      </w:r>
+    </w:p>
+    <w:p>
+      <w:r>
+        <w:t>/Food/Side_Dish</w:t>
+      </w:r>
+      <w:r>
+        <w:t>/</w:t>
+      </w:r>
+      <w:r>
+        <w:t>Steamed</w:t>
+      </w:r>
+      <w:r>
+        <w:t>_</w:t>
+      </w:r>
+      <w:r>
+        <w:t>Side_Dish</w:t>
+      </w:r>
+      <w:r>
+        <w:t xml:space="preserve"> - </w:t>
+      </w:r>
+      <w:r>
+        <w:t xml:space="preserve">Lists all the individuals that falls under side dish category that are prepared by </w:t>
+      </w:r>
+      <w:r>
+        <w:t>Boiled/Steamed</w:t>
+      </w:r>
+      <w:r>
+        <w:t xml:space="preserve"> Method</w:t>
+      </w:r>
+    </w:p>
+    <w:p>
+      <w:r>
+        <w:t>/Food/Side_Dish</w:t>
+      </w:r>
+      <w:r>
+        <w:t>/</w:t>
+      </w:r>
+      <w:r>
+        <w:t>Sauteed</w:t>
+      </w:r>
+      <w:r>
+        <w:t>_</w:t>
+      </w:r>
+      <w:r>
+        <w:t>Side_Dish</w:t>
+      </w:r>
+      <w:r>
+        <w:t xml:space="preserve"> </w:t>
+      </w:r>
+      <w:r>
+        <w:t xml:space="preserve">- Lists all the individuals that falls under side dish category that are prepared by </w:t>
+      </w:r>
+      <w:r>
+        <w:t>stir-fried</w:t>
+      </w:r>
+      <w:r>
+        <w:t xml:space="preserve"> Method</w:t>
+      </w:r>
+    </w:p>
+    <w:p>
+      <w:r>
+        <w:t>/Food/Soup</w:t>
+      </w:r>
+      <w:r>
+        <w:t xml:space="preserve"> - </w:t>
+      </w:r>
+      <w:r>
+        <w:t xml:space="preserve">Lists all the individuals that falls under </w:t>
+      </w:r>
+      <w:r>
+        <w:t>soup</w:t>
+      </w:r>
+      <w:r>
+        <w:t xml:space="preserve"> category</w:t>
+      </w:r>
+    </w:p>
+    <w:p>
+      <w:r>
+        <w:t>/Food/Beverages</w:t>
+      </w:r>
+      <w:r>
+        <w:t xml:space="preserve"> - </w:t>
+      </w:r>
+      <w:r>
+        <w:t xml:space="preserve">Lists all the individuals that falls under </w:t>
+      </w:r>
+      <w:r>
+        <w:t>beverages</w:t>
+      </w:r>
+      <w:r>
+        <w:t xml:space="preserve"> category</w:t>
+      </w:r>
+    </w:p>
+    <w:p>
+      <w:r>
+        <w:t>/Food/Dessert</w:t>
+      </w:r>
+      <w:r>
+        <w:t xml:space="preserve"> - </w:t>
+      </w:r>
+      <w:r>
+        <w:t xml:space="preserve">Lists all the individuals that falls under </w:t>
+      </w:r>
+      <w:r>
+        <w:t>dessert</w:t>
+      </w:r>
+      <w:r>
+        <w:t xml:space="preserve"> category</w:t>
+      </w:r>
+    </w:p>
+    <w:p>
+      <w:r>
+        <w:t>/Food/Snacks</w:t>
+      </w:r>
+      <w:r>
+        <w:t xml:space="preserve"> - </w:t>
+      </w:r>
+      <w:r>
+        <w:t xml:space="preserve">Lists all the individuals that falls under </w:t>
+      </w:r>
+      <w:r>
+        <w:t>snack</w:t>
+      </w:r>
+      <w:r>
+        <w:t>s</w:t>
+      </w:r>
+      <w:r>
+        <w:t xml:space="preserve"> category</w:t>
+      </w:r>
+    </w:p>
+    <w:p/>
+    <w:p>
+      <w:pPr>
+        <w:pStyle w:val="Heading2"/>
+      </w:pPr>
+      <w:r>
+        <w:t>Special URI using the properties that are available in the ontology:</w:t>
+      </w:r>
+    </w:p>
+    <w:p/>
+    <w:p>
+      <w:r>
+        <w:t>/Food/Main_Course</w:t>
+      </w:r>
+      <w:r>
+        <w:t>/{individual name}/</w:t>
+      </w:r>
+      <w:r>
+        <w:t>mustContain</w:t>
+      </w:r>
+      <w:r>
+        <w:t xml:space="preserve"> </w:t>
+      </w:r>
+      <w:r>
+        <w:t xml:space="preserve">– List out the main ingredient of the </w:t>
+      </w:r>
+      <w:r>
+        <w:t>individual.</w:t>
+      </w:r>
+    </w:p>
+    <w:p>
+      <w:r>
+        <w:t>/Food/Main_Course/{individual name}/</w:t>
+      </w:r>
+      <w:r>
+        <w:t>consists_of</w:t>
+      </w:r>
+      <w:r>
+        <w:t xml:space="preserve"> – List out the other ingredients that are used in the individual preparation.</w:t>
+      </w:r>
+    </w:p>
+    <w:p>
+      <w:r>
+        <w:lastRenderedPageBreak/>
+        <w:t>/Food/</w:t>
+      </w:r>
+      <w:r>
+        <w:t xml:space="preserve"> </w:t>
+      </w:r>
+      <w:r>
+        <w:t>{individual name}/</w:t>
+      </w:r>
+      <w:r>
+        <w:t>goesWith</w:t>
+      </w:r>
+      <w:r>
+        <w:t xml:space="preserve"> – List the best combination of food dish that can be served along with the individual listed.</w:t>
+      </w:r>
+    </w:p>
+    <w:p>
+      <w:r>
+        <w:t>/Food/</w:t>
       </w:r>
       <w:proofErr w:type="spellStart"/>
       <w:r>
-        <w:t>MoviePic</w:t>
+        <w:t>isOfDiet</w:t>
       </w:r>
       <w:proofErr w:type="spellEnd"/>
+      <w:r>
+        <w:t>=Non-</w:t>
+      </w:r>
+      <w:proofErr w:type="spellStart"/>
+      <w:r>
+        <w:t>Vegeterian</w:t>
+      </w:r>
+      <w:proofErr w:type="spellEnd"/>
+      <w:r>
+        <w:t>/</w:t>
+      </w:r>
+      <w:proofErr w:type="spellStart"/>
+      <w:r>
+        <w:t>Vegeterian</w:t>
+      </w:r>
+      <w:proofErr w:type="spellEnd"/>
+      <w:r>
+        <w:t>/Vegan – List all the individuals of a particular diet category</w:t>
+      </w:r>
+    </w:p>
+    <w:p>
+      <w:r>
+        <w:t>/Ingredient/{individual_name}/</w:t>
+      </w:r>
+      <w:r>
+        <w:t>isUsedIn</w:t>
+      </w:r>
+      <w:r>
+        <w:t xml:space="preserve"> – List out various dishes in which the particular ingredient is used.</w:t>
+      </w:r>
     </w:p>
     <w:p/>
-    <w:p>
-      <w:proofErr w:type="gramStart"/>
-      <w:r>
-        <w:t>URI :</w:t>
-      </w:r>
-      <w:proofErr w:type="gramEnd"/>
-    </w:p>
-    <w:p>
-      <w:r>
-        <w:t>/Food – List all the individuals under Food Category</w:t>
-      </w:r>
-    </w:p>
-    <w:p>
-      <w:r>
-        <w:t>/Food/main dish – lists all the individuals that falls under main course category</w:t>
-      </w:r>
-    </w:p>
-    <w:p>
-      <w:r>
-        <w:t>/Food/side dish</w:t>
-      </w:r>
-    </w:p>
-    <w:p>
-      <w:r>
-        <w:t xml:space="preserve">/Food/side dish/steamed – </w:t>
-      </w:r>
-    </w:p>
-    <w:p>
-      <w:r>
-        <w:t xml:space="preserve">Similarly, we can group them according to the different property values like flavor, occasion, type </w:t>
-      </w:r>
-      <w:proofErr w:type="gramStart"/>
-      <w:r>
-        <w:t>( Non</w:t>
-      </w:r>
-      <w:proofErr w:type="gramEnd"/>
-      <w:r>
-        <w:t xml:space="preserve"> </w:t>
-      </w:r>
-      <w:proofErr w:type="spellStart"/>
-      <w:r>
-        <w:t>Vegeterian</w:t>
-      </w:r>
-      <w:proofErr w:type="spellEnd"/>
-      <w:r>
-        <w:t xml:space="preserve">, Vegan, Veg ) </w:t>
-      </w:r>
-      <w:proofErr w:type="spellStart"/>
-      <w:r>
-        <w:t>etc</w:t>
-      </w:r>
-      <w:proofErr w:type="spellEnd"/>
-      <w:r>
-        <w:t xml:space="preserve"> for examples.</w:t>
-      </w:r>
-    </w:p>
-    <w:p>
-      <w:r>
-        <w:t xml:space="preserve">If we could get </w:t>
-      </w:r>
-      <w:proofErr w:type="gramStart"/>
-      <w:r>
-        <w:t>time ,</w:t>
-      </w:r>
-      <w:proofErr w:type="gramEnd"/>
-      <w:r>
-        <w:t xml:space="preserve"> we can create something like which main course and side dish can make a full course meal or something of this sort</w:t>
-      </w:r>
-    </w:p>
-    <w:p>
-      <w:proofErr w:type="spellStart"/>
-      <w:r>
-        <w:t>Eg</w:t>
-      </w:r>
-      <w:proofErr w:type="spellEnd"/>
-      <w:r>
-        <w:t>:</w:t>
-      </w:r>
-    </w:p>
-    <w:p>
-      <w:r>
-        <w:t>What is the best side dish for main course?</w:t>
-      </w:r>
-    </w:p>
     <w:p/>
-    <w:p>
-      <w:r>
-        <w:t>ingredients for dish</w:t>
-      </w:r>
-    </w:p>
     <w:p/>
-    <w:p>
-      <w:r>
-        <w:t xml:space="preserve">list of dishes (options: Type (veg/Nv), </w:t>
-      </w:r>
-      <w:proofErr w:type="gramStart"/>
-      <w:r>
-        <w:t>occasion</w:t>
-      </w:r>
-      <w:r>
-        <w:t>(</w:t>
-      </w:r>
-      <w:proofErr w:type="gramEnd"/>
-      <w:r>
-        <w:t>)</w:t>
-      </w:r>
-    </w:p>
     <w:p/>
     <w:p>
       <w:r>
@@ -132,6 +425,9 @@
       </w:r>
       <w:r>
         <w:t xml:space="preserve"> Some of the links I found useful. Will research more about it.</w:t>
+      </w:r>
+      <w:r>
+        <w:t xml:space="preserve"> (SPARQL Query Implementation)</w:t>
       </w:r>
       <w:bookmarkStart w:id="0" w:name="_GoBack"/>
       <w:bookmarkEnd w:id="0"/>
@@ -299,6 +595,7 @@
     <w:lsdException w:name="HTML Sample" w:semiHidden="1" w:unhideWhenUsed="1"/>
     <w:lsdException w:name="HTML Typewriter" w:semiHidden="1" w:unhideWhenUsed="1"/>
     <w:lsdException w:name="HTML Variable" w:semiHidden="1" w:unhideWhenUsed="1"/>
+    <w:lsdException w:name="Normal Table" w:semiHidden="1" w:unhideWhenUsed="1"/>
     <w:lsdException w:name="annotation subject" w:semiHidden="1" w:unhideWhenUsed="1"/>
     <w:lsdException w:name="No List" w:semiHidden="1" w:unhideWhenUsed="1"/>
     <w:lsdException w:name="Outline List 1" w:semiHidden="1" w:unhideWhenUsed="1"/>
@@ -345,8 +642,10 @@
     <w:lsdException w:name="Table Subtle 2" w:semiHidden="1" w:unhideWhenUsed="1"/>
     <w:lsdException w:name="Table Web 1" w:semiHidden="1" w:unhideWhenUsed="1"/>
     <w:lsdException w:name="Table Web 2" w:semiHidden="1" w:unhideWhenUsed="1"/>
+    <w:lsdException w:name="Table Web 3" w:semiHidden="1" w:unhideWhenUsed="1"/>
     <w:lsdException w:name="Balloon Text" w:semiHidden="1" w:unhideWhenUsed="1"/>
     <w:lsdException w:name="Table Grid" w:uiPriority="39"/>
+    <w:lsdException w:name="Table Theme" w:semiHidden="1" w:unhideWhenUsed="1"/>
     <w:lsdException w:name="Placeholder Text" w:semiHidden="1"/>
     <w:lsdException w:name="No Spacing" w:uiPriority="1" w:qFormat="1"/>
     <w:lsdException w:name="Light Shading" w:uiPriority="60"/>
@@ -572,6 +871,49 @@
     <w:name w:val="Normal"/>
     <w:qFormat/>
   </w:style>
+  <w:style w:type="paragraph" w:styleId="Heading1">
+    <w:name w:val="heading 1"/>
+    <w:basedOn w:val="Normal"/>
+    <w:next w:val="Normal"/>
+    <w:link w:val="Heading1Char"/>
+    <w:uiPriority w:val="9"/>
+    <w:qFormat/>
+    <w:rsid w:val="007F0A56"/>
+    <w:pPr>
+      <w:keepNext/>
+      <w:keepLines/>
+      <w:spacing w:before="240" w:after="0"/>
+      <w:outlineLvl w:val="0"/>
+    </w:pPr>
+    <w:rPr>
+      <w:rFonts w:asciiTheme="majorHAnsi" w:eastAsiaTheme="majorEastAsia" w:hAnsiTheme="majorHAnsi" w:cstheme="majorBidi"/>
+      <w:color w:val="2F5496" w:themeColor="accent1" w:themeShade="BF"/>
+      <w:sz w:val="32"/>
+      <w:szCs w:val="32"/>
+    </w:rPr>
+  </w:style>
+  <w:style w:type="paragraph" w:styleId="Heading2">
+    <w:name w:val="heading 2"/>
+    <w:basedOn w:val="Normal"/>
+    <w:next w:val="Normal"/>
+    <w:link w:val="Heading2Char"/>
+    <w:uiPriority w:val="9"/>
+    <w:unhideWhenUsed/>
+    <w:qFormat/>
+    <w:rsid w:val="007F0A56"/>
+    <w:pPr>
+      <w:keepNext/>
+      <w:keepLines/>
+      <w:spacing w:before="40" w:after="0"/>
+      <w:outlineLvl w:val="1"/>
+    </w:pPr>
+    <w:rPr>
+      <w:rFonts w:asciiTheme="majorHAnsi" w:eastAsiaTheme="majorEastAsia" w:hAnsiTheme="majorHAnsi" w:cstheme="majorBidi"/>
+      <w:color w:val="2F5496" w:themeColor="accent1" w:themeShade="BF"/>
+      <w:sz w:val="26"/>
+      <w:szCs w:val="26"/>
+    </w:rPr>
+  </w:style>
   <w:style w:type="character" w:default="1" w:styleId="DefaultParagraphFont">
     <w:name w:val="Default Paragraph Font"/>
     <w:uiPriority w:val="1"/>
@@ -609,6 +951,32 @@
     <w:rPr>
       <w:color w:val="0000FF"/>
       <w:u w:val="single"/>
+    </w:rPr>
+  </w:style>
+  <w:style w:type="character" w:customStyle="1" w:styleId="Heading1Char">
+    <w:name w:val="Heading 1 Char"/>
+    <w:basedOn w:val="DefaultParagraphFont"/>
+    <w:link w:val="Heading1"/>
+    <w:uiPriority w:val="9"/>
+    <w:rsid w:val="007F0A56"/>
+    <w:rPr>
+      <w:rFonts w:asciiTheme="majorHAnsi" w:eastAsiaTheme="majorEastAsia" w:hAnsiTheme="majorHAnsi" w:cstheme="majorBidi"/>
+      <w:color w:val="2F5496" w:themeColor="accent1" w:themeShade="BF"/>
+      <w:sz w:val="32"/>
+      <w:szCs w:val="32"/>
+    </w:rPr>
+  </w:style>
+  <w:style w:type="character" w:customStyle="1" w:styleId="Heading2Char">
+    <w:name w:val="Heading 2 Char"/>
+    <w:basedOn w:val="DefaultParagraphFont"/>
+    <w:link w:val="Heading2"/>
+    <w:uiPriority w:val="9"/>
+    <w:rsid w:val="007F0A56"/>
+    <w:rPr>
+      <w:rFonts w:asciiTheme="majorHAnsi" w:eastAsiaTheme="majorEastAsia" w:hAnsiTheme="majorHAnsi" w:cstheme="majorBidi"/>
+      <w:color w:val="2F5496" w:themeColor="accent1" w:themeShade="BF"/>
+      <w:sz w:val="26"/>
+      <w:szCs w:val="26"/>
     </w:rPr>
   </w:style>
 </w:styles>
